--- a/GenAI for Software Development Assignment 3.docx
+++ b/GenAI for Software Development Assignment 3.docx
@@ -93,6 +93,40 @@
         </w:rPr>
         <w:t xml:space="preserve">through analyzing the outputs of different prompting methods across different software development tasks and models. The source files can be found at </w:t>
       </w:r>
+      <w:hyperlink r:id="rId5" w:history="1">
+        <w:proofErr w:type="spellStart"/>
+        <w:r>
+          <w:rPr>
+            <w:rStyle w:val="Hyperlink"/>
+            <w:rFonts w:ascii="Times New Roman" w:hAnsi="Times New Roman" w:cs="Times New Roman"/>
+          </w:rPr>
+          <w:t>ViolettGee</w:t>
+        </w:r>
+        <w:proofErr w:type="spellEnd"/>
+        <w:r>
+          <w:rPr>
+            <w:rStyle w:val="Hyperlink"/>
+            <w:rFonts w:ascii="Times New Roman" w:hAnsi="Times New Roman" w:cs="Times New Roman"/>
+          </w:rPr>
+          <w:t>/</w:t>
+        </w:r>
+        <w:proofErr w:type="spellStart"/>
+        <w:r>
+          <w:rPr>
+            <w:rStyle w:val="Hyperlink"/>
+            <w:rFonts w:ascii="Times New Roman" w:hAnsi="Times New Roman" w:cs="Times New Roman"/>
+          </w:rPr>
+          <w:t>Using_LLMs_For_Software_Development</w:t>
+        </w:r>
+        <w:proofErr w:type="spellEnd"/>
+        <w:r>
+          <w:rPr>
+            <w:rStyle w:val="Hyperlink"/>
+            <w:rFonts w:ascii="Times New Roman" w:hAnsi="Times New Roman" w:cs="Times New Roman"/>
+          </w:rPr>
+          <w:t>: This project explores the efficiency of different prompting strategies on different software development tasks across different common open source models.</w:t>
+        </w:r>
+      </w:hyperlink>
     </w:p>
     <w:p>
       <w:pPr>
@@ -681,14 +715,8 @@
         <w:rPr>
           <w:rFonts w:ascii="Times New Roman" w:hAnsi="Times New Roman" w:cs="Times New Roman"/>
         </w:rPr>
-        <w:t xml:space="preserve">In essence, the method iterates through the list of words. For each word, it checks if the word is already the frequency map. If it is the count for the word is </w:t>
-      </w:r>
-      <w:r>
-        <w:rPr>
-          <w:rFonts w:ascii="Times New Roman" w:hAnsi="Times New Roman" w:cs="Times New Roman"/>
-        </w:rPr>
         <w:lastRenderedPageBreak/>
-        <w:t>incremented. If it’s not, the word is added to the map with a count of 1. Finally, the map containing the word frequencies is returned.</w:t>
+        <w:t>In essence, the method iterates through the list of words. For each word, it checks if the word is already the frequency map. If it is the count for the word is incremented. If it’s not, the word is added to the map with a count of 1. Finally, the map containing the word frequencies is returned.</w:t>
       </w:r>
     </w:p>
     <w:p>
@@ -1408,23 +1436,29 @@
         <w:rPr>
           <w:rFonts w:ascii="Times New Roman" w:hAnsi="Times New Roman" w:cs="Times New Roman"/>
         </w:rPr>
-        <w:t xml:space="preserve"> The code counts all the elements in a list of an ambiguous type that match a predetermined element and condition by first checking that the list is not empty and the condition is not empty before iterating through each of the elements incrementing a tracker for each time the condition is met.</w:t>
-      </w:r>
-    </w:p>
-    <w:p>
-      <w:pPr>
-        <w:pStyle w:val="ListParagraph"/>
-        <w:spacing w:after="0"/>
-        <w:ind w:left="1440"/>
-        <w:rPr>
-          <w:rFonts w:ascii="Times New Roman" w:hAnsi="Times New Roman" w:cs="Times New Roman"/>
-        </w:rPr>
-      </w:pPr>
+        <w:t xml:space="preserve"> The code counts all the elements in a list of an ambiguous type that match a predetermined element and condition by first checking that the list is not </w:t>
+      </w:r>
       <w:r>
         <w:rPr>
           <w:rFonts w:ascii="Times New Roman" w:hAnsi="Times New Roman" w:cs="Times New Roman"/>
         </w:rPr>
         <w:lastRenderedPageBreak/>
+        <w:t>empty and the condition is not empty before iterating through each of the elements incrementing a tracker for each time the condition is met.</w:t>
+      </w:r>
+    </w:p>
+    <w:p>
+      <w:pPr>
+        <w:pStyle w:val="ListParagraph"/>
+        <w:spacing w:after="0"/>
+        <w:ind w:left="1440"/>
+        <w:rPr>
+          <w:rFonts w:ascii="Times New Roman" w:hAnsi="Times New Roman" w:cs="Times New Roman"/>
+        </w:rPr>
+      </w:pPr>
+      <w:r>
+        <w:rPr>
+          <w:rFonts w:ascii="Times New Roman" w:hAnsi="Times New Roman" w:cs="Times New Roman"/>
+        </w:rPr>
         <w:t>Summarize the functionality of the following method implemented in Java code using the above examples as models for how to solve the task.</w:t>
       </w:r>
     </w:p>
@@ -2125,6 +2159,7 @@
         <w:rPr>
           <w:rFonts w:ascii="Times New Roman" w:hAnsi="Times New Roman" w:cs="Times New Roman"/>
         </w:rPr>
+        <w:lastRenderedPageBreak/>
         <w:t>‘’’</w:t>
       </w:r>
     </w:p>
@@ -2140,7 +2175,6 @@
         <w:rPr>
           <w:rFonts w:ascii="Times New Roman" w:hAnsi="Times New Roman" w:cs="Times New Roman"/>
         </w:rPr>
-        <w:lastRenderedPageBreak/>
         <w:t>Analysis:</w:t>
       </w:r>
       <w:r>
@@ -2946,6 +2980,7 @@
           <w:sz w:val="22"/>
           <w:szCs w:val="22"/>
         </w:rPr>
+        <w:lastRenderedPageBreak/>
         <w:tab/>
       </w:r>
       <w:r>
@@ -2974,7 +3009,6 @@
           <w:sz w:val="22"/>
           <w:szCs w:val="22"/>
         </w:rPr>
-        <w:lastRenderedPageBreak/>
         <w:tab/>
         <w:t>return total</w:t>
       </w:r>
@@ -3679,6 +3713,7 @@
           <w:sz w:val="22"/>
           <w:szCs w:val="22"/>
         </w:rPr>
+        <w:lastRenderedPageBreak/>
         <w:tab/>
       </w:r>
     </w:p>
@@ -3699,7 +3734,6 @@
           <w:sz w:val="22"/>
           <w:szCs w:val="22"/>
         </w:rPr>
-        <w:lastRenderedPageBreak/>
         <w:t>delete ptr;</w:t>
       </w:r>
     </w:p>
@@ -35907,7 +35941,6 @@
   <w:style w:type="character" w:default="1" w:styleId="DefaultParagraphFont">
     <w:name w:val="Default Paragraph Font"/>
     <w:uiPriority w:val="1"/>
-    <w:semiHidden/>
     <w:unhideWhenUsed/>
   </w:style>
   <w:style w:type="table" w:default="1" w:styleId="TableNormal">
